--- a/Report (2).docx
+++ b/Report (2).docx
@@ -391,9 +391,6 @@
         <w:t>Website URL:</w:t>
       </w:r>
       <w:r>
-        <w:rPr>
-          <w:rStyle w:val="Title"/>
-        </w:rPr>
         <w:t xml:space="preserve"> </w:t>
       </w:r>
       <w:hyperlink r:id="rId12" w:tgtFrame="_blank" w:history="1">
@@ -530,8 +527,6 @@
       <w:r>
         <w:t xml:space="preserve"> and explanation near end of high end design section</w:t>
       </w:r>
-      <w:bookmarkStart w:id="0" w:name="_GoBack"/>
-      <w:bookmarkEnd w:id="0"/>
       <w:r>
         <w:t>).</w:t>
       </w:r>
@@ -571,6 +566,20 @@
     </w:p>
     <w:p>
       <w:pPr>
+        <w:pStyle w:val="NoSpacing"/>
+        <w:numPr>
+          <w:ilvl w:val="0"/>
+          <w:numId w:val="9"/>
+        </w:numPr>
+      </w:pPr>
+      <w:r>
+        <w:t xml:space="preserve">Updated Testing plan and feature schedule. </w:t>
+      </w:r>
+      <w:bookmarkStart w:id="0" w:name="_GoBack"/>
+      <w:bookmarkEnd w:id="0"/>
+    </w:p>
+    <w:p>
+      <w:pPr>
         <w:pStyle w:val="Heading1"/>
       </w:pPr>
       <w:r>
@@ -611,7 +620,11 @@
         <w:t xml:space="preserve">tter locate projects that would </w:t>
       </w:r>
       <w:r>
-        <w:t>be particularly interesting to the user. Some of the info</w:t>
+        <w:t xml:space="preserve">be particularly interesting to the user. </w:t>
+      </w:r>
+      <w:r>
+        <w:lastRenderedPageBreak/>
+        <w:t>Some of the info</w:t>
       </w:r>
       <w:r>
         <w:t xml:space="preserve">rmation mentioned above will be </w:t>
@@ -626,643 +639,639 @@
         <w:t>’</w:t>
       </w:r>
       <w:r>
-        <w:t xml:space="preserve">s profile, namely, their </w:t>
-      </w:r>
+        <w:t>s profile, namely, their full name, gender, skills, interests, and the genera</w:t>
+      </w:r>
+      <w:r>
+        <w:t xml:space="preserve">l </w:t>
+      </w:r>
+      <w:r>
+        <w:t xml:space="preserve">geographical area that the user is located in. A user has the </w:t>
+      </w:r>
+      <w:r>
+        <w:t xml:space="preserve">ability to modify their skills, </w:t>
+      </w:r>
+      <w:r>
+        <w:t>interests, and address. Another piece of information that is available on a user</w:t>
+      </w:r>
+      <w:r>
+        <w:rPr>
+          <w:rFonts w:hint="cs"/>
+        </w:rPr>
+        <w:t>’</w:t>
+      </w:r>
+      <w:r>
+        <w:t xml:space="preserve">s profile is their </w:t>
+      </w:r>
+      <w:r>
+        <w:t>reputation/rating</w:t>
+      </w:r>
+      <w:r>
+        <w:rPr>
+          <w:rFonts w:hint="cs"/>
+        </w:rPr>
+        <w:t>;</w:t>
+      </w:r>
+      <w:r>
+        <w:t xml:space="preserve"> </w:t>
+      </w:r>
+      <w:proofErr w:type="gramStart"/>
+      <w:r>
+        <w:t>which</w:t>
+      </w:r>
+      <w:proofErr w:type="gramEnd"/>
+      <w:r>
+        <w:t xml:space="preserve"> is a score that is used to measure the user</w:t>
+      </w:r>
+      <w:r>
+        <w:rPr>
+          <w:rFonts w:hint="cs"/>
+        </w:rPr>
+        <w:t>’</w:t>
+      </w:r>
+      <w:r>
+        <w:t xml:space="preserve">s contribution towards </w:t>
+      </w:r>
+      <w:r>
+        <w:t>community projects. The score depends on community</w:t>
+      </w:r>
+      <w:r>
+        <w:t xml:space="preserve"> projects in which the user had </w:t>
+      </w:r>
+      <w:r>
+        <w:t>initiated, as well as projects that the user had funded. The rat</w:t>
+      </w:r>
+      <w:r>
+        <w:t xml:space="preserve">ing system will be discussed in </w:t>
+      </w:r>
+      <w:r>
+        <w:t xml:space="preserve">detail in the sections below. For simplicity, user profiles are </w:t>
+      </w:r>
+      <w:r>
+        <w:t xml:space="preserve">public for </w:t>
+      </w:r>
+      <w:proofErr w:type="gramStart"/>
+      <w:r>
+        <w:t>viewing,</w:t>
+      </w:r>
+      <w:proofErr w:type="gramEnd"/>
+      <w:r>
+        <w:t xml:space="preserve"> this can be </w:t>
+      </w:r>
+      <w:r>
+        <w:t>changed if privacy issues arise.</w:t>
+      </w:r>
+      <w:r>
+        <w:t xml:space="preserve"> In Phase 3 we’ve decided to require registration before any of the site can be accessed, furthermore we’ve decided to make user profiles private. </w:t>
+      </w:r>
+    </w:p>
+    <w:p>
+      <w:pPr>
+        <w:pStyle w:val="Heading2"/>
+      </w:pPr>
+      <w:r>
+        <w:t>Communities</w:t>
+      </w:r>
+    </w:p>
+    <w:p>
+      <w:pPr>
+        <w:pStyle w:val="NoSpacing"/>
+      </w:pPr>
+      <w:r>
+        <w:t>Since this crowd funding platform is focused on communities</w:t>
+      </w:r>
+      <w:r>
+        <w:t xml:space="preserve">, a user must first belong to a </w:t>
+      </w:r>
+      <w:r>
+        <w:t>certain community before they can initiate or fund community projects within that community.</w:t>
+      </w:r>
+    </w:p>
+    <w:p>
+      <w:pPr>
+        <w:pStyle w:val="NoSpacing"/>
+      </w:pPr>
+      <w:r>
+        <w:t>After the user profile is completed, the user has the ability to join communities by searching.</w:t>
+      </w:r>
+    </w:p>
+    <w:p>
+      <w:pPr>
+        <w:pStyle w:val="NoSpacing"/>
+      </w:pPr>
+      <w:r>
+        <w:t>Communities could also be automatically suggested based on the user</w:t>
+      </w:r>
+      <w:r>
+        <w:rPr>
+          <w:rFonts w:hint="cs"/>
+        </w:rPr>
+        <w:t>’</w:t>
+      </w:r>
+      <w:r>
+        <w:t xml:space="preserve">s geographical </w:t>
+      </w:r>
+      <w:r>
+        <w:t>location and the interests they had indicated on their profile.</w:t>
+      </w:r>
+      <w:r>
+        <w:t xml:space="preserve"> A community has a profile that </w:t>
+      </w:r>
+      <w:r>
+        <w:t>features its members and projects. A geographica</w:t>
+      </w:r>
+      <w:r>
+        <w:t xml:space="preserve">l community, such as a specific neighborhood, </w:t>
+      </w:r>
+      <w:r>
+        <w:t>checks the user</w:t>
+      </w:r>
+      <w:r>
+        <w:rPr>
+          <w:rFonts w:hint="cs"/>
+        </w:rPr>
+        <w:t>’</w:t>
+      </w:r>
+      <w:r>
+        <w:t>s address and postal code, and only accepts a user</w:t>
+      </w:r>
+      <w:r>
+        <w:rPr>
+          <w:rFonts w:hint="cs"/>
+        </w:rPr>
+        <w:t>’</w:t>
+      </w:r>
+      <w:r>
+        <w:t xml:space="preserve">s request </w:t>
+      </w:r>
+      <w:r>
+        <w:t>to join if the user lives within its borders. A community based</w:t>
+      </w:r>
+      <w:r>
+        <w:t xml:space="preserve"> on interest, however, can have </w:t>
+      </w:r>
+      <w:r>
+        <w:t xml:space="preserve">members from around the globe. An example could be, </w:t>
+      </w:r>
+      <w:r>
+        <w:rPr>
+          <w:rFonts w:hint="cs"/>
+        </w:rPr>
+        <w:t>“</w:t>
+      </w:r>
+      <w:r>
+        <w:t xml:space="preserve">The People </w:t>
+      </w:r>
+      <w:proofErr w:type="gramStart"/>
+      <w:r>
+        <w:t>Against</w:t>
+      </w:r>
+      <w:proofErr w:type="gramEnd"/>
+      <w:r>
+        <w:t xml:space="preserve"> Puppy Mills</w:t>
+      </w:r>
+      <w:r>
+        <w:rPr>
+          <w:rFonts w:hint="cs"/>
+        </w:rPr>
+        <w:t>”</w:t>
+      </w:r>
+      <w:r>
+        <w:t>.</w:t>
+      </w:r>
+    </w:p>
+    <w:p>
+      <w:pPr>
+        <w:pStyle w:val="NoSpacing"/>
+      </w:pPr>
+      <w:r>
+        <w:t>The user has the ability to create communities, if one that pertains to their interests does not</w:t>
+      </w:r>
+    </w:p>
+    <w:p>
+      <w:pPr>
+        <w:pStyle w:val="NoSpacing"/>
+      </w:pPr>
+      <w:proofErr w:type="gramStart"/>
+      <w:r>
+        <w:t>exist</w:t>
+      </w:r>
+      <w:proofErr w:type="gramEnd"/>
+      <w:r>
+        <w:t>. Communities must be created with a title and a short description, and the creator of the</w:t>
+      </w:r>
+    </w:p>
+    <w:p>
+      <w:pPr>
+        <w:pStyle w:val="NoSpacing"/>
+      </w:pPr>
+      <w:proofErr w:type="gramStart"/>
+      <w:r>
+        <w:t>community</w:t>
+      </w:r>
+      <w:proofErr w:type="gramEnd"/>
+      <w:r>
+        <w:t xml:space="preserve"> becomes its first member. After this process, the newly created community can be</w:t>
+      </w:r>
+    </w:p>
+    <w:p>
+      <w:pPr>
+        <w:pStyle w:val="NoSpacing"/>
+      </w:pPr>
+      <w:proofErr w:type="gramStart"/>
+      <w:r>
+        <w:t>searched</w:t>
+      </w:r>
+      <w:proofErr w:type="gramEnd"/>
+      <w:r>
+        <w:t xml:space="preserve"> and joined by other users.</w:t>
+      </w:r>
+    </w:p>
+    <w:p>
+      <w:pPr>
+        <w:pStyle w:val="Heading2"/>
+      </w:pPr>
+      <w:r>
+        <w:t>Initiating a Project</w:t>
+      </w:r>
+    </w:p>
+    <w:p>
+      <w:pPr>
+        <w:pStyle w:val="NoSpacing"/>
+      </w:pPr>
+      <w:r>
+        <w:t>After a user joins a community, they are free to initiate new projects and/or fund existing</w:t>
+      </w:r>
+    </w:p>
+    <w:p>
+      <w:pPr>
+        <w:pStyle w:val="NoSpacing"/>
+      </w:pPr>
+      <w:proofErr w:type="gramStart"/>
+      <w:r>
+        <w:t>projects</w:t>
+      </w:r>
+      <w:proofErr w:type="gramEnd"/>
+      <w:r>
+        <w:t xml:space="preserve"> under that community. To initiate a project, the user would press the </w:t>
+      </w:r>
+      <w:r>
+        <w:rPr>
+          <w:rFonts w:hint="cs"/>
+        </w:rPr>
+        <w:t>“</w:t>
+      </w:r>
+      <w:r>
+        <w:t>Start a New</w:t>
+      </w:r>
+    </w:p>
+    <w:p>
+      <w:pPr>
+        <w:pStyle w:val="NoSpacing"/>
+      </w:pPr>
+      <w:proofErr w:type="gramStart"/>
+      <w:r>
+        <w:t>Project</w:t>
+      </w:r>
+      <w:r>
+        <w:rPr>
+          <w:rFonts w:hint="cs"/>
+        </w:rPr>
+        <w:t>”</w:t>
+      </w:r>
+      <w:r>
+        <w:t xml:space="preserve"> button on the community</w:t>
+      </w:r>
+      <w:r>
+        <w:rPr>
+          <w:rFonts w:hint="cs"/>
+        </w:rPr>
+        <w:t>’</w:t>
+      </w:r>
+      <w:r>
+        <w:t>s profile.</w:t>
+      </w:r>
+      <w:proofErr w:type="gramEnd"/>
+      <w:r>
+        <w:t xml:space="preserve"> The project will need a title, a description including</w:t>
+      </w:r>
+    </w:p>
+    <w:p>
+      <w:pPr>
+        <w:pStyle w:val="NoSpacing"/>
+      </w:pPr>
+      <w:proofErr w:type="gramStart"/>
+      <w:r>
+        <w:t>the</w:t>
+      </w:r>
+      <w:proofErr w:type="gramEnd"/>
+      <w:r>
+        <w:t xml:space="preserve"> purpose, the method, milestones etc., and a monetary goal. After the user publishes the</w:t>
+      </w:r>
+    </w:p>
+    <w:p>
+      <w:pPr>
+        <w:pStyle w:val="NoSpacing"/>
+      </w:pPr>
+      <w:proofErr w:type="gramStart"/>
+      <w:r>
+        <w:t>project</w:t>
+      </w:r>
+      <w:proofErr w:type="gramEnd"/>
+      <w:r>
+        <w:t>, members of the community that the project belongs to will be able to see the posting</w:t>
+      </w:r>
+    </w:p>
+    <w:p>
+      <w:pPr>
+        <w:pStyle w:val="NoSpacing"/>
+      </w:pPr>
+      <w:proofErr w:type="gramStart"/>
+      <w:r>
+        <w:t>under</w:t>
+      </w:r>
+      <w:proofErr w:type="gramEnd"/>
+      <w:r>
+        <w:t xml:space="preserve"> the community</w:t>
+      </w:r>
+      <w:r>
+        <w:rPr>
+          <w:rFonts w:hint="cs"/>
+        </w:rPr>
+        <w:t>’</w:t>
+      </w:r>
+      <w:r>
+        <w:t>s profile. They can learn more about it by clicking the project</w:t>
+      </w:r>
+      <w:r>
+        <w:rPr>
+          <w:rFonts w:hint="cs"/>
+        </w:rPr>
+        <w:t>’</w:t>
+      </w:r>
+      <w:r>
+        <w:t>s title,</w:t>
+      </w:r>
+    </w:p>
+    <w:p>
+      <w:pPr>
+        <w:pStyle w:val="NoSpacing"/>
+      </w:pPr>
+      <w:proofErr w:type="gramStart"/>
+      <w:r>
+        <w:t>which</w:t>
+      </w:r>
+      <w:proofErr w:type="gramEnd"/>
+      <w:r>
+        <w:t xml:space="preserve"> brings them to the project</w:t>
+      </w:r>
+      <w:r>
+        <w:rPr>
+          <w:rFonts w:hint="cs"/>
+        </w:rPr>
+        <w:t>’</w:t>
+      </w:r>
+      <w:r>
+        <w:t>s page. The initiator can update the project with new goals,</w:t>
+      </w:r>
+    </w:p>
+    <w:p>
+      <w:pPr>
+        <w:pStyle w:val="NoSpacing"/>
+      </w:pPr>
+      <w:proofErr w:type="gramStart"/>
+      <w:r>
+        <w:t>progress</w:t>
+      </w:r>
+      <w:proofErr w:type="gramEnd"/>
+      <w:r>
+        <w:t xml:space="preserve"> made and additional information, this can be done on the project</w:t>
+      </w:r>
+      <w:r>
+        <w:rPr>
+          <w:rFonts w:hint="cs"/>
+        </w:rPr>
+        <w:t>’</w:t>
+      </w:r>
+      <w:r>
+        <w:t>s page by the</w:t>
+      </w:r>
+    </w:p>
+    <w:p>
+      <w:pPr>
+        <w:pStyle w:val="NoSpacing"/>
+      </w:pPr>
+      <w:proofErr w:type="gramStart"/>
+      <w:r>
+        <w:t>initiator</w:t>
+      </w:r>
+      <w:proofErr w:type="gramEnd"/>
+      <w:r>
+        <w:t>. The initiator is encouraged to update the project</w:t>
+      </w:r>
+      <w:r>
+        <w:rPr>
+          <w:rFonts w:hint="cs"/>
+        </w:rPr>
+        <w:t>’</w:t>
+      </w:r>
+      <w:r>
+        <w:t>s page to demonstrate its</w:t>
+      </w:r>
+    </w:p>
+    <w:p>
+      <w:pPr>
+        <w:pStyle w:val="NoSpacing"/>
+      </w:pPr>
+      <w:proofErr w:type="gramStart"/>
+      <w:r>
+        <w:t>progression</w:t>
+      </w:r>
+      <w:proofErr w:type="gramEnd"/>
+      <w:r>
+        <w:t>, this will attract more funders and ensure that previous funders</w:t>
+      </w:r>
+      <w:r>
+        <w:rPr>
+          <w:rFonts w:hint="cs"/>
+        </w:rPr>
+        <w:t>’</w:t>
+      </w:r>
+      <w:r>
+        <w:t xml:space="preserve"> money is put to</w:t>
+      </w:r>
+    </w:p>
+    <w:p>
+      <w:pPr>
+        <w:pStyle w:val="NoSpacing"/>
+      </w:pPr>
+      <w:proofErr w:type="gramStart"/>
+      <w:r>
+        <w:t>good</w:t>
+      </w:r>
+      <w:proofErr w:type="gramEnd"/>
+      <w:r>
+        <w:t xml:space="preserve"> use.</w:t>
+      </w:r>
+    </w:p>
+    <w:p>
+      <w:pPr>
+        <w:pStyle w:val="Heading2"/>
+      </w:pPr>
+      <w:r>
+        <w:t>Funding a Project</w:t>
+      </w:r>
+    </w:p>
+    <w:p>
+      <w:pPr>
+        <w:pStyle w:val="NoSpacing"/>
+      </w:pPr>
+      <w:r>
+        <w:t>A user can browse through the existing projects on a community</w:t>
+      </w:r>
+      <w:r>
+        <w:rPr>
+          <w:rFonts w:hint="cs"/>
+        </w:rPr>
+        <w:t>’</w:t>
+      </w:r>
+      <w:r>
+        <w:t>s profile and they can donate</w:t>
+      </w:r>
+    </w:p>
+    <w:p>
+      <w:pPr>
+        <w:pStyle w:val="NoSpacing"/>
+      </w:pPr>
+      <w:proofErr w:type="gramStart"/>
+      <w:r>
+        <w:t>to</w:t>
+      </w:r>
+      <w:proofErr w:type="gramEnd"/>
+      <w:r>
+        <w:t xml:space="preserve"> the cause on the project</w:t>
+      </w:r>
+      <w:r>
+        <w:rPr>
+          <w:rFonts w:hint="cs"/>
+        </w:rPr>
+        <w:t>’</w:t>
+      </w:r>
+      <w:r>
+        <w:t>s page. The funder will specify the amount they wish to donate,</w:t>
+      </w:r>
+    </w:p>
+    <w:p>
+      <w:pPr>
+        <w:pStyle w:val="NoSpacing"/>
+      </w:pPr>
+      <w:proofErr w:type="gramStart"/>
+      <w:r>
+        <w:t>and</w:t>
+      </w:r>
+      <w:proofErr w:type="gramEnd"/>
+      <w:r>
+        <w:t xml:space="preserve"> can choose to donate publicly or privately. Donating publicly means that members of the</w:t>
+      </w:r>
+    </w:p>
+    <w:p>
+      <w:pPr>
+        <w:pStyle w:val="NoSpacing"/>
+      </w:pPr>
+      <w:proofErr w:type="gramStart"/>
+      <w:r>
+        <w:t>same</w:t>
+      </w:r>
+      <w:proofErr w:type="gramEnd"/>
+      <w:r>
+        <w:t xml:space="preserve"> community can see the donation amount, and by who. Donating privately is for those</w:t>
+      </w:r>
+    </w:p>
+    <w:p>
+      <w:pPr>
+        <w:pStyle w:val="NoSpacing"/>
+      </w:pPr>
+      <w:proofErr w:type="gramStart"/>
+      <w:r>
+        <w:t>who</w:t>
+      </w:r>
+      <w:proofErr w:type="gramEnd"/>
+      <w:r>
+        <w:t xml:space="preserve"> wish to donate, but would rather their identities be kept anonymous. After the donation is</w:t>
+      </w:r>
+    </w:p>
+    <w:p>
+      <w:pPr>
+        <w:pStyle w:val="NoSpacing"/>
+      </w:pPr>
+      <w:proofErr w:type="gramStart"/>
+      <w:r>
+        <w:t>complete</w:t>
+      </w:r>
+      <w:proofErr w:type="gramEnd"/>
+      <w:r>
+        <w:t>, the goal of the project will be updated, and the donation will be shown on the</w:t>
+      </w:r>
+    </w:p>
+    <w:p>
+      <w:pPr>
+        <w:pStyle w:val="NoSpacing"/>
+      </w:pPr>
+      <w:proofErr w:type="gramStart"/>
+      <w:r>
+        <w:t>project</w:t>
+      </w:r>
+      <w:proofErr w:type="gramEnd"/>
+      <w:r>
+        <w:t xml:space="preserve"> page for fellow community members to see. Community members may post questions,</w:t>
+      </w:r>
+    </w:p>
+    <w:p>
+      <w:pPr>
+        <w:pStyle w:val="NoSpacing"/>
+      </w:pPr>
+      <w:proofErr w:type="gramStart"/>
+      <w:r>
+        <w:t>concerns</w:t>
+      </w:r>
+      <w:proofErr w:type="gramEnd"/>
+      <w:r>
+        <w:t xml:space="preserve"> and testimonials to the project</w:t>
+      </w:r>
+      <w:r>
+        <w:rPr>
+          <w:rFonts w:hint="cs"/>
+        </w:rPr>
+        <w:t>’</w:t>
+      </w:r>
+      <w:r>
+        <w:t xml:space="preserve">s page. Communication between </w:t>
+      </w:r>
+      <w:proofErr w:type="gramStart"/>
+      <w:r>
+        <w:t>community</w:t>
+      </w:r>
+      <w:proofErr w:type="gramEnd"/>
+    </w:p>
+    <w:p>
+      <w:pPr>
+        <w:pStyle w:val="NoSpacing"/>
+      </w:pPr>
+      <w:proofErr w:type="gramStart"/>
       <w:r>
         <w:lastRenderedPageBreak/>
-        <w:t>full name, gender, skills, interests, and the genera</w:t>
-      </w:r>
-      <w:r>
-        <w:t xml:space="preserve">l </w:t>
-      </w:r>
-      <w:r>
-        <w:t xml:space="preserve">geographical area that the user is located in. A user has the </w:t>
-      </w:r>
-      <w:r>
-        <w:t xml:space="preserve">ability to modify their skills, </w:t>
-      </w:r>
-      <w:r>
-        <w:t>interests, and address. Another piece of information that is available on a user</w:t>
-      </w:r>
-      <w:r>
-        <w:rPr>
-          <w:rFonts w:hint="cs"/>
-        </w:rPr>
-        <w:t>’</w:t>
-      </w:r>
-      <w:r>
-        <w:t xml:space="preserve">s profile is their </w:t>
-      </w:r>
-      <w:r>
-        <w:t>reputation/rating</w:t>
-      </w:r>
-      <w:r>
-        <w:rPr>
-          <w:rFonts w:hint="cs"/>
-        </w:rPr>
-        <w:t>;</w:t>
-      </w:r>
-      <w:r>
-        <w:t xml:space="preserve"> </w:t>
-      </w:r>
+        <w:t>members</w:t>
+      </w:r>
+      <w:proofErr w:type="gramEnd"/>
+      <w:r>
+        <w:t xml:space="preserve"> is important as potential funders may have questions regarding the project before</w:t>
+      </w:r>
+    </w:p>
+    <w:p>
+      <w:pPr>
+        <w:pStyle w:val="NoSpacing"/>
+      </w:pPr>
       <w:proofErr w:type="gramStart"/>
       <w:r>
-        <w:t>which</w:t>
-      </w:r>
-      <w:proofErr w:type="gramEnd"/>
-      <w:r>
-        <w:t xml:space="preserve"> is a score that is used to measure the user</w:t>
-      </w:r>
-      <w:r>
-        <w:rPr>
-          <w:rFonts w:hint="cs"/>
-        </w:rPr>
-        <w:t>’</w:t>
-      </w:r>
-      <w:r>
-        <w:t xml:space="preserve">s contribution towards </w:t>
-      </w:r>
-      <w:r>
-        <w:t>community projects. The score depends on community</w:t>
-      </w:r>
-      <w:r>
-        <w:t xml:space="preserve"> projects in which the user had </w:t>
-      </w:r>
-      <w:r>
-        <w:t>initiated, as well as projects that the user had funded. The rat</w:t>
-      </w:r>
-      <w:r>
-        <w:t xml:space="preserve">ing system will be discussed in </w:t>
-      </w:r>
-      <w:r>
-        <w:t xml:space="preserve">detail in the sections below. For simplicity, user profiles are </w:t>
-      </w:r>
-      <w:r>
-        <w:t xml:space="preserve">public for </w:t>
-      </w:r>
-      <w:proofErr w:type="gramStart"/>
-      <w:r>
-        <w:t>viewing,</w:t>
-      </w:r>
-      <w:proofErr w:type="gramEnd"/>
-      <w:r>
-        <w:t xml:space="preserve"> this can be </w:t>
-      </w:r>
-      <w:r>
-        <w:t>changed if privacy issues arise.</w:t>
-      </w:r>
-      <w:r>
-        <w:t xml:space="preserve"> In Phase 3 we’ve decided to require registration before any of the site can be accessed, furthermore we’ve decided to make user profiles private. </w:t>
-      </w:r>
-    </w:p>
-    <w:p>
-      <w:pPr>
-        <w:pStyle w:val="Heading2"/>
-      </w:pPr>
-      <w:r>
-        <w:t>Communities</w:t>
-      </w:r>
-    </w:p>
-    <w:p>
-      <w:pPr>
-        <w:pStyle w:val="NoSpacing"/>
-      </w:pPr>
-      <w:r>
-        <w:t>Since this crowd funding platform is focused on communities</w:t>
-      </w:r>
-      <w:r>
-        <w:t xml:space="preserve">, a user must first belong to a </w:t>
-      </w:r>
-      <w:r>
-        <w:t>certain community before they can initiate or fund community projects within that community.</w:t>
-      </w:r>
-    </w:p>
-    <w:p>
-      <w:pPr>
-        <w:pStyle w:val="NoSpacing"/>
-      </w:pPr>
-      <w:r>
-        <w:t>After the user profile is completed, the user has the ability to join communities by searching.</w:t>
-      </w:r>
-    </w:p>
-    <w:p>
-      <w:pPr>
-        <w:pStyle w:val="NoSpacing"/>
-      </w:pPr>
-      <w:r>
-        <w:t>Communities could also be automatically suggested based on the user</w:t>
-      </w:r>
-      <w:r>
-        <w:rPr>
-          <w:rFonts w:hint="cs"/>
-        </w:rPr>
-        <w:t>’</w:t>
-      </w:r>
-      <w:r>
-        <w:t xml:space="preserve">s geographical </w:t>
-      </w:r>
-      <w:r>
-        <w:t>location and the interests they had indicated on their profile.</w:t>
-      </w:r>
-      <w:r>
-        <w:t xml:space="preserve"> A community has a profile that </w:t>
-      </w:r>
-      <w:r>
-        <w:t>features its members and projects. A geographica</w:t>
-      </w:r>
-      <w:r>
-        <w:t xml:space="preserve">l community, such as a specific neighborhood, </w:t>
-      </w:r>
-      <w:r>
-        <w:t>checks the user</w:t>
-      </w:r>
-      <w:r>
-        <w:rPr>
-          <w:rFonts w:hint="cs"/>
-        </w:rPr>
-        <w:t>’</w:t>
-      </w:r>
-      <w:r>
-        <w:t>s address and postal code, and only accepts a user</w:t>
-      </w:r>
-      <w:r>
-        <w:rPr>
-          <w:rFonts w:hint="cs"/>
-        </w:rPr>
-        <w:t>’</w:t>
-      </w:r>
-      <w:r>
-        <w:t xml:space="preserve">s request </w:t>
-      </w:r>
-      <w:r>
-        <w:t>to join if the user lives within its borders. A community based</w:t>
-      </w:r>
-      <w:r>
-        <w:t xml:space="preserve"> on interest, however, can have </w:t>
-      </w:r>
-      <w:r>
-        <w:t xml:space="preserve">members from around the globe. An example could be, </w:t>
-      </w:r>
-      <w:r>
-        <w:rPr>
-          <w:rFonts w:hint="cs"/>
-        </w:rPr>
-        <w:t>“</w:t>
-      </w:r>
-      <w:r>
-        <w:t xml:space="preserve">The People </w:t>
-      </w:r>
-      <w:proofErr w:type="gramStart"/>
-      <w:r>
-        <w:t>Against</w:t>
-      </w:r>
-      <w:proofErr w:type="gramEnd"/>
-      <w:r>
-        <w:t xml:space="preserve"> Puppy Mills</w:t>
-      </w:r>
-      <w:r>
-        <w:rPr>
-          <w:rFonts w:hint="cs"/>
-        </w:rPr>
-        <w:t>”</w:t>
-      </w:r>
-      <w:r>
-        <w:t>.</w:t>
-      </w:r>
-    </w:p>
-    <w:p>
-      <w:pPr>
-        <w:pStyle w:val="NoSpacing"/>
-      </w:pPr>
-      <w:r>
-        <w:t>The user has the ability to create communities, if one that pertains to their interests does not</w:t>
-      </w:r>
-    </w:p>
-    <w:p>
-      <w:pPr>
-        <w:pStyle w:val="NoSpacing"/>
-      </w:pPr>
-      <w:proofErr w:type="gramStart"/>
-      <w:r>
-        <w:t>exist</w:t>
-      </w:r>
-      <w:proofErr w:type="gramEnd"/>
-      <w:r>
-        <w:t>. Communities must be created with a title and a short description, and the creator of the</w:t>
-      </w:r>
-    </w:p>
-    <w:p>
-      <w:pPr>
-        <w:pStyle w:val="NoSpacing"/>
-      </w:pPr>
-      <w:proofErr w:type="gramStart"/>
-      <w:r>
-        <w:t>community</w:t>
-      </w:r>
-      <w:proofErr w:type="gramEnd"/>
-      <w:r>
-        <w:t xml:space="preserve"> becomes its first member. After this process, the newly created community can be</w:t>
-      </w:r>
-    </w:p>
-    <w:p>
-      <w:pPr>
-        <w:pStyle w:val="NoSpacing"/>
-      </w:pPr>
-      <w:proofErr w:type="gramStart"/>
-      <w:r>
-        <w:t>searched</w:t>
-      </w:r>
-      <w:proofErr w:type="gramEnd"/>
-      <w:r>
-        <w:t xml:space="preserve"> and joined by other users.</w:t>
-      </w:r>
-    </w:p>
-    <w:p>
-      <w:pPr>
-        <w:pStyle w:val="Heading2"/>
-      </w:pPr>
-      <w:r>
-        <w:t>Initiating a Project</w:t>
-      </w:r>
-    </w:p>
-    <w:p>
-      <w:pPr>
-        <w:pStyle w:val="NoSpacing"/>
-      </w:pPr>
-      <w:r>
-        <w:t>After a user joins a community, they are free to initiate new projects and/or fund existing</w:t>
-      </w:r>
-    </w:p>
-    <w:p>
-      <w:pPr>
-        <w:pStyle w:val="NoSpacing"/>
-      </w:pPr>
-      <w:proofErr w:type="gramStart"/>
-      <w:r>
-        <w:t>projects</w:t>
-      </w:r>
-      <w:proofErr w:type="gramEnd"/>
-      <w:r>
-        <w:t xml:space="preserve"> under that community. To initiate a project, the user would press the </w:t>
-      </w:r>
-      <w:r>
-        <w:rPr>
-          <w:rFonts w:hint="cs"/>
-        </w:rPr>
-        <w:t>“</w:t>
-      </w:r>
-      <w:r>
-        <w:t>Start a New</w:t>
-      </w:r>
-    </w:p>
-    <w:p>
-      <w:pPr>
-        <w:pStyle w:val="NoSpacing"/>
-      </w:pPr>
-      <w:proofErr w:type="gramStart"/>
-      <w:r>
-        <w:t>Project</w:t>
-      </w:r>
-      <w:r>
-        <w:rPr>
-          <w:rFonts w:hint="cs"/>
-        </w:rPr>
-        <w:t>”</w:t>
-      </w:r>
-      <w:r>
-        <w:t xml:space="preserve"> button on the community</w:t>
-      </w:r>
-      <w:r>
-        <w:rPr>
-          <w:rFonts w:hint="cs"/>
-        </w:rPr>
-        <w:t>’</w:t>
-      </w:r>
-      <w:r>
-        <w:t>s profile.</w:t>
-      </w:r>
-      <w:proofErr w:type="gramEnd"/>
-      <w:r>
-        <w:t xml:space="preserve"> The project will need a title, a description including</w:t>
-      </w:r>
-    </w:p>
-    <w:p>
-      <w:pPr>
-        <w:pStyle w:val="NoSpacing"/>
-      </w:pPr>
-      <w:proofErr w:type="gramStart"/>
-      <w:r>
-        <w:t>the</w:t>
-      </w:r>
-      <w:proofErr w:type="gramEnd"/>
-      <w:r>
-        <w:t xml:space="preserve"> purpose, the method, milestones etc., and a monetary goal. After the user publishes the</w:t>
-      </w:r>
-    </w:p>
-    <w:p>
-      <w:pPr>
-        <w:pStyle w:val="NoSpacing"/>
-      </w:pPr>
-      <w:proofErr w:type="gramStart"/>
-      <w:r>
-        <w:t>project</w:t>
-      </w:r>
-      <w:proofErr w:type="gramEnd"/>
-      <w:r>
-        <w:t>, members of the community that the project belongs to will be able to see the posting</w:t>
-      </w:r>
-    </w:p>
-    <w:p>
-      <w:pPr>
-        <w:pStyle w:val="NoSpacing"/>
-      </w:pPr>
-      <w:proofErr w:type="gramStart"/>
-      <w:r>
-        <w:t>under</w:t>
-      </w:r>
-      <w:proofErr w:type="gramEnd"/>
-      <w:r>
-        <w:t xml:space="preserve"> the community</w:t>
-      </w:r>
-      <w:r>
-        <w:rPr>
-          <w:rFonts w:hint="cs"/>
-        </w:rPr>
-        <w:t>’</w:t>
-      </w:r>
-      <w:r>
-        <w:t>s profile. They can learn more about it by clicking the project</w:t>
-      </w:r>
-      <w:r>
-        <w:rPr>
-          <w:rFonts w:hint="cs"/>
-        </w:rPr>
-        <w:t>’</w:t>
-      </w:r>
-      <w:r>
-        <w:t>s title,</w:t>
-      </w:r>
-    </w:p>
-    <w:p>
-      <w:pPr>
-        <w:pStyle w:val="NoSpacing"/>
-      </w:pPr>
-      <w:proofErr w:type="gramStart"/>
-      <w:r>
-        <w:t>which</w:t>
-      </w:r>
-      <w:proofErr w:type="gramEnd"/>
-      <w:r>
-        <w:t xml:space="preserve"> brings them to the project</w:t>
-      </w:r>
-      <w:r>
-        <w:rPr>
-          <w:rFonts w:hint="cs"/>
-        </w:rPr>
-        <w:t>’</w:t>
-      </w:r>
-      <w:r>
-        <w:t>s page. The initiator can update the project with new goals,</w:t>
-      </w:r>
-    </w:p>
-    <w:p>
-      <w:pPr>
-        <w:pStyle w:val="NoSpacing"/>
-      </w:pPr>
-      <w:proofErr w:type="gramStart"/>
-      <w:r>
-        <w:t>progress</w:t>
-      </w:r>
-      <w:proofErr w:type="gramEnd"/>
-      <w:r>
-        <w:t xml:space="preserve"> made and additional information, this can be done on the project</w:t>
-      </w:r>
-      <w:r>
-        <w:rPr>
-          <w:rFonts w:hint="cs"/>
-        </w:rPr>
-        <w:t>’</w:t>
-      </w:r>
-      <w:r>
-        <w:t>s page by the</w:t>
-      </w:r>
-    </w:p>
-    <w:p>
-      <w:pPr>
-        <w:pStyle w:val="NoSpacing"/>
-      </w:pPr>
-      <w:proofErr w:type="gramStart"/>
-      <w:r>
-        <w:t>initiator</w:t>
-      </w:r>
-      <w:proofErr w:type="gramEnd"/>
-      <w:r>
-        <w:t>. The initiator is encouraged to update the project</w:t>
-      </w:r>
-      <w:r>
-        <w:rPr>
-          <w:rFonts w:hint="cs"/>
-        </w:rPr>
-        <w:t>’</w:t>
-      </w:r>
-      <w:r>
-        <w:t>s page to demonstrate its</w:t>
-      </w:r>
-    </w:p>
-    <w:p>
-      <w:pPr>
-        <w:pStyle w:val="NoSpacing"/>
-      </w:pPr>
-      <w:proofErr w:type="gramStart"/>
-      <w:r>
-        <w:t>progression</w:t>
-      </w:r>
-      <w:proofErr w:type="gramEnd"/>
-      <w:r>
-        <w:t>, this will attract more funders and ensure that previous funders</w:t>
-      </w:r>
-      <w:r>
-        <w:rPr>
-          <w:rFonts w:hint="cs"/>
-        </w:rPr>
-        <w:t>’</w:t>
-      </w:r>
-      <w:r>
-        <w:t xml:space="preserve"> money is put to</w:t>
-      </w:r>
-    </w:p>
-    <w:p>
-      <w:pPr>
-        <w:pStyle w:val="NoSpacing"/>
-      </w:pPr>
-      <w:proofErr w:type="gramStart"/>
-      <w:r>
-        <w:t>good</w:t>
-      </w:r>
-      <w:proofErr w:type="gramEnd"/>
-      <w:r>
-        <w:t xml:space="preserve"> use.</w:t>
-      </w:r>
-    </w:p>
-    <w:p>
-      <w:pPr>
-        <w:pStyle w:val="Heading2"/>
-      </w:pPr>
-      <w:r>
-        <w:t>Funding a Project</w:t>
-      </w:r>
-    </w:p>
-    <w:p>
-      <w:pPr>
-        <w:pStyle w:val="NoSpacing"/>
-      </w:pPr>
-      <w:r>
-        <w:t>A user can browse through the existing projects on a community</w:t>
-      </w:r>
-      <w:r>
-        <w:rPr>
-          <w:rFonts w:hint="cs"/>
-        </w:rPr>
-        <w:t>’</w:t>
-      </w:r>
-      <w:r>
-        <w:t>s profile and they can donate</w:t>
-      </w:r>
-    </w:p>
-    <w:p>
-      <w:pPr>
-        <w:pStyle w:val="NoSpacing"/>
-      </w:pPr>
-      <w:proofErr w:type="gramStart"/>
-      <w:r>
-        <w:t>to</w:t>
-      </w:r>
-      <w:proofErr w:type="gramEnd"/>
-      <w:r>
-        <w:t xml:space="preserve"> the cause on the project</w:t>
-      </w:r>
-      <w:r>
-        <w:rPr>
-          <w:rFonts w:hint="cs"/>
-        </w:rPr>
-        <w:t>’</w:t>
-      </w:r>
-      <w:r>
-        <w:t>s page. The funder will specify the amount they wish to donate,</w:t>
-      </w:r>
-    </w:p>
-    <w:p>
-      <w:pPr>
-        <w:pStyle w:val="NoSpacing"/>
-      </w:pPr>
-      <w:proofErr w:type="gramStart"/>
-      <w:r>
-        <w:t>and</w:t>
-      </w:r>
-      <w:proofErr w:type="gramEnd"/>
-      <w:r>
-        <w:t xml:space="preserve"> can choose to donate publicly or privately. Donating publicly means that members of the</w:t>
-      </w:r>
-    </w:p>
-    <w:p>
-      <w:pPr>
-        <w:pStyle w:val="NoSpacing"/>
-      </w:pPr>
-      <w:proofErr w:type="gramStart"/>
-      <w:r>
-        <w:t>same</w:t>
-      </w:r>
-      <w:proofErr w:type="gramEnd"/>
-      <w:r>
-        <w:t xml:space="preserve"> community can see the donation amount, and by who. Donating privately is for those</w:t>
-      </w:r>
-    </w:p>
-    <w:p>
-      <w:pPr>
-        <w:pStyle w:val="NoSpacing"/>
-      </w:pPr>
-      <w:proofErr w:type="gramStart"/>
-      <w:r>
-        <w:t>who</w:t>
-      </w:r>
-      <w:proofErr w:type="gramEnd"/>
-      <w:r>
-        <w:t xml:space="preserve"> wish to donate, but would rather their identities be kept anonymous. After the donation is</w:t>
-      </w:r>
-    </w:p>
-    <w:p>
-      <w:pPr>
-        <w:pStyle w:val="NoSpacing"/>
-      </w:pPr>
-      <w:proofErr w:type="gramStart"/>
-      <w:r>
-        <w:t>complete</w:t>
-      </w:r>
-      <w:proofErr w:type="gramEnd"/>
-      <w:r>
-        <w:t>, the goal of the project will be updated, and the donation will be shown on the</w:t>
-      </w:r>
-    </w:p>
-    <w:p>
-      <w:pPr>
-        <w:pStyle w:val="NoSpacing"/>
-      </w:pPr>
-      <w:proofErr w:type="gramStart"/>
-      <w:r>
-        <w:t>project</w:t>
-      </w:r>
-      <w:proofErr w:type="gramEnd"/>
-      <w:r>
-        <w:t xml:space="preserve"> page for fellow community members to see. Community members may post questions,</w:t>
-      </w:r>
-    </w:p>
-    <w:p>
-      <w:pPr>
-        <w:pStyle w:val="NoSpacing"/>
-      </w:pPr>
-      <w:proofErr w:type="gramStart"/>
-      <w:r>
-        <w:t>concerns</w:t>
-      </w:r>
-      <w:proofErr w:type="gramEnd"/>
-      <w:r>
-        <w:t xml:space="preserve"> and testimonials to the project</w:t>
-      </w:r>
-      <w:r>
-        <w:rPr>
-          <w:rFonts w:hint="cs"/>
-        </w:rPr>
-        <w:t>’</w:t>
-      </w:r>
-      <w:r>
-        <w:t xml:space="preserve">s page. Communication between </w:t>
-      </w:r>
-      <w:proofErr w:type="gramStart"/>
-      <w:r>
-        <w:t>community</w:t>
-      </w:r>
-      <w:proofErr w:type="gramEnd"/>
-    </w:p>
-    <w:p>
-      <w:pPr>
-        <w:pStyle w:val="NoSpacing"/>
-      </w:pPr>
-      <w:proofErr w:type="gramStart"/>
-      <w:r>
-        <w:t>members</w:t>
-      </w:r>
-      <w:proofErr w:type="gramEnd"/>
-      <w:r>
-        <w:t xml:space="preserve"> is important as potential funders may have questions regarding the project before</w:t>
-      </w:r>
-    </w:p>
-    <w:p>
-      <w:pPr>
-        <w:pStyle w:val="NoSpacing"/>
-      </w:pPr>
-      <w:proofErr w:type="gramStart"/>
-      <w:r>
-        <w:lastRenderedPageBreak/>
         <w:t>they</w:t>
       </w:r>
       <w:proofErr w:type="gramEnd"/>
@@ -1756,15 +1765,18 @@
       </w:r>
       <w:proofErr w:type="spellEnd"/>
       <w:r>
-        <w:t xml:space="preserve"> repository to store and share our files. We’ve decided to modify our original project plan to better reflect what has been accomplished and what we believe can more reasonably be accomplished in the allotted time: </w:t>
-      </w:r>
-    </w:p>
-    <w:p>
-      <w:pPr>
-        <w:pStyle w:val="NoSpacing"/>
-      </w:pPr>
+        <w:t xml:space="preserve"> repository to store and share our files. We’ve decided to modify our </w:t>
+      </w:r>
       <w:r>
         <w:lastRenderedPageBreak/>
+        <w:t xml:space="preserve">original project plan to better reflect what has been accomplished and what we believe can more reasonably be accomplished in the allotted time: </w:t>
+      </w:r>
+    </w:p>
+    <w:p>
+      <w:pPr>
+        <w:pStyle w:val="NoSpacing"/>
+      </w:pPr>
+      <w:r>
         <w:t xml:space="preserve">What has been </w:t>
       </w:r>
       <w:proofErr w:type="gramStart"/>
@@ -1885,10 +1897,7 @@
         </w:numPr>
       </w:pPr>
       <w:r>
-        <w:t xml:space="preserve">Week 3: </w:t>
-      </w:r>
-      <w:r>
-        <w:t xml:space="preserve">As the deadline approaches we’re going to focus on bug fixes, aesthetic enhancements, and testing. </w:t>
+        <w:t xml:space="preserve">Week 3: As the deadline approaches we’re going to focus on bug fixes, aesthetic enhancements, and testing. </w:t>
       </w:r>
     </w:p>
     <w:p>
@@ -2105,6 +2114,7 @@
         </w:numPr>
       </w:pPr>
       <w:r>
+        <w:lastRenderedPageBreak/>
         <w:t>MySQL:</w:t>
       </w:r>
       <w:r>
@@ -2117,11 +2127,7 @@
         <w:t xml:space="preserve"> </w:t>
       </w:r>
       <w:r>
-        <w:t xml:space="preserve">are a number of similar tools out there but at least some members of our group have </w:t>
-      </w:r>
-      <w:r>
-        <w:lastRenderedPageBreak/>
-        <w:t>some</w:t>
+        <w:t>are a number of similar tools out there but at least some members of our group have some</w:t>
       </w:r>
       <w:r>
         <w:t xml:space="preserve"> </w:t>
@@ -2655,6 +2661,7 @@
       </w:pPr>
       <w:proofErr w:type="gramStart"/>
       <w:r>
+        <w:lastRenderedPageBreak/>
         <w:t>funder</w:t>
       </w:r>
       <w:proofErr w:type="gramEnd"/>
@@ -2665,11 +2672,7 @@
         <w:t xml:space="preserve"> </w:t>
       </w:r>
       <w:r>
-        <w:t xml:space="preserve">an initiative, the ability to chat and the ability to add communities all fall under this </w:t>
-      </w:r>
-      <w:r>
-        <w:lastRenderedPageBreak/>
-        <w:t>class</w:t>
+        <w:t>an initiative, the ability to chat and the ability to add communities all fall under this class</w:t>
       </w:r>
       <w:r>
         <w:rPr>
@@ -3129,6 +3132,7 @@
       </w:r>
       <w:proofErr w:type="spellStart"/>
       <w:r>
+        <w:lastRenderedPageBreak/>
         <w:t>ComId</w:t>
       </w:r>
       <w:proofErr w:type="spellEnd"/>
@@ -3178,7 +3182,6 @@
           <w:b/>
           <w:bCs/>
         </w:rPr>
-        <w:lastRenderedPageBreak/>
         <w:t xml:space="preserve">Community </w:t>
       </w:r>
       <w:r>
@@ -4208,7 +4211,7 @@
       <w:r>
         <w:rPr>
           <w:noProof/>
-          <w:lang w:eastAsia="en-CA" w:bidi="hi-IN"/>
+          <w:lang w:val="en-CA" w:eastAsia="en-CA" w:bidi="hi-IN"/>
         </w:rPr>
         <mc:AlternateContent>
           <mc:Choice Requires="wps">
@@ -4294,7 +4297,7 @@
       <w:r>
         <w:rPr>
           <w:noProof/>
-          <w:lang w:eastAsia="en-CA" w:bidi="hi-IN"/>
+          <w:lang w:val="en-CA" w:eastAsia="en-CA" w:bidi="hi-IN"/>
         </w:rPr>
         <mc:AlternateContent>
           <mc:Choice Requires="wps">
@@ -4366,7 +4369,7 @@
       <w:r>
         <w:rPr>
           <w:noProof/>
-          <w:lang w:eastAsia="en-CA" w:bidi="hi-IN"/>
+          <w:lang w:val="en-CA" w:eastAsia="en-CA" w:bidi="hi-IN"/>
         </w:rPr>
         <mc:AlternateContent>
           <mc:Choice Requires="wps">
@@ -4452,7 +4455,7 @@
       <w:r>
         <w:rPr>
           <w:noProof/>
-          <w:lang w:eastAsia="en-CA" w:bidi="hi-IN"/>
+          <w:lang w:val="en-CA" w:eastAsia="en-CA" w:bidi="hi-IN"/>
         </w:rPr>
         <mc:AlternateContent>
           <mc:Choice Requires="wps">
@@ -4538,7 +4541,7 @@
       <w:r>
         <w:rPr>
           <w:noProof/>
-          <w:lang w:eastAsia="en-CA" w:bidi="hi-IN"/>
+          <w:lang w:val="en-CA" w:eastAsia="en-CA" w:bidi="hi-IN"/>
         </w:rPr>
         <mc:AlternateContent>
           <mc:Choice Requires="wps">
@@ -4617,7 +4620,7 @@
       <w:r>
         <w:rPr>
           <w:noProof/>
-          <w:lang w:eastAsia="en-CA" w:bidi="hi-IN"/>
+          <w:lang w:val="en-CA" w:eastAsia="en-CA" w:bidi="hi-IN"/>
         </w:rPr>
         <mc:AlternateContent>
           <mc:Choice Requires="wps">
@@ -4684,7 +4687,7 @@
       <w:r>
         <w:rPr>
           <w:noProof/>
-          <w:lang w:eastAsia="en-CA" w:bidi="hi-IN"/>
+          <w:lang w:val="en-CA" w:eastAsia="en-CA" w:bidi="hi-IN"/>
         </w:rPr>
         <mc:AlternateContent>
           <mc:Choice Requires="wps">
@@ -4753,7 +4756,7 @@
       <w:r>
         <w:rPr>
           <w:noProof/>
-          <w:lang w:eastAsia="en-CA" w:bidi="hi-IN"/>
+          <w:lang w:val="en-CA" w:eastAsia="en-CA" w:bidi="hi-IN"/>
         </w:rPr>
         <mc:AlternateContent>
           <mc:Choice Requires="wps">
@@ -4839,7 +4842,7 @@
       <w:r>
         <w:rPr>
           <w:noProof/>
-          <w:lang w:eastAsia="en-CA" w:bidi="hi-IN"/>
+          <w:lang w:val="en-CA" w:eastAsia="en-CA" w:bidi="hi-IN"/>
         </w:rPr>
         <mc:AlternateContent>
           <mc:Choice Requires="wps">
@@ -4906,7 +4909,7 @@
       <w:r>
         <w:rPr>
           <w:noProof/>
-          <w:lang w:eastAsia="en-CA" w:bidi="hi-IN"/>
+          <w:lang w:val="en-CA" w:eastAsia="en-CA" w:bidi="hi-IN"/>
         </w:rPr>
         <mc:AlternateContent>
           <mc:Choice Requires="wps">
@@ -4973,7 +4976,7 @@
       <w:r>
         <w:rPr>
           <w:noProof/>
-          <w:lang w:eastAsia="en-CA" w:bidi="hi-IN"/>
+          <w:lang w:val="en-CA" w:eastAsia="en-CA" w:bidi="hi-IN"/>
         </w:rPr>
         <mc:AlternateContent>
           <mc:Choice Requires="wps">
@@ -5157,7 +5160,7 @@
       <w:r>
         <w:rPr>
           <w:noProof/>
-          <w:lang w:eastAsia="en-CA" w:bidi="hi-IN"/>
+          <w:lang w:val="en-CA" w:eastAsia="en-CA" w:bidi="hi-IN"/>
         </w:rPr>
         <mc:AlternateContent>
           <mc:Choice Requires="wps">
@@ -5341,7 +5344,7 @@
       <w:r>
         <w:rPr>
           <w:noProof/>
-          <w:lang w:eastAsia="en-CA" w:bidi="hi-IN"/>
+          <w:lang w:val="en-CA" w:eastAsia="en-CA" w:bidi="hi-IN"/>
         </w:rPr>
         <mc:AlternateContent>
           <mc:Choice Requires="wps">
@@ -5408,7 +5411,7 @@
       <w:r>
         <w:rPr>
           <w:noProof/>
-          <w:lang w:eastAsia="en-CA" w:bidi="hi-IN"/>
+          <w:lang w:val="en-CA" w:eastAsia="en-CA" w:bidi="hi-IN"/>
         </w:rPr>
         <mc:AlternateContent>
           <mc:Choice Requires="wps">
@@ -5494,7 +5497,7 @@
       <w:r>
         <w:rPr>
           <w:noProof/>
-          <w:lang w:eastAsia="en-CA" w:bidi="hi-IN"/>
+          <w:lang w:val="en-CA" w:eastAsia="en-CA" w:bidi="hi-IN"/>
         </w:rPr>
         <mc:AlternateContent>
           <mc:Choice Requires="wps">
@@ -5561,7 +5564,7 @@
       <w:r>
         <w:rPr>
           <w:noProof/>
-          <w:lang w:eastAsia="en-CA" w:bidi="hi-IN"/>
+          <w:lang w:val="en-CA" w:eastAsia="en-CA" w:bidi="hi-IN"/>
         </w:rPr>
         <mc:AlternateContent>
           <mc:Choice Requires="wps">
@@ -5647,7 +5650,7 @@
       <w:r>
         <w:rPr>
           <w:noProof/>
-          <w:lang w:eastAsia="en-CA" w:bidi="hi-IN"/>
+          <w:lang w:val="en-CA" w:eastAsia="en-CA" w:bidi="hi-IN"/>
         </w:rPr>
         <mc:AlternateContent>
           <mc:Choice Requires="wps">
@@ -5733,7 +5736,7 @@
       <w:r>
         <w:rPr>
           <w:noProof/>
-          <w:lang w:eastAsia="en-CA" w:bidi="hi-IN"/>
+          <w:lang w:val="en-CA" w:eastAsia="en-CA" w:bidi="hi-IN"/>
         </w:rPr>
         <mc:AlternateContent>
           <mc:Choice Requires="wps">
@@ -5803,7 +5806,7 @@
       <w:r>
         <w:rPr>
           <w:noProof/>
-          <w:lang w:eastAsia="en-CA" w:bidi="hi-IN"/>
+          <w:lang w:val="en-CA" w:eastAsia="en-CA" w:bidi="hi-IN"/>
         </w:rPr>
         <mc:AlternateContent>
           <mc:Choice Requires="wps">
@@ -5870,7 +5873,7 @@
       <w:r>
         <w:rPr>
           <w:noProof/>
-          <w:lang w:eastAsia="en-CA" w:bidi="hi-IN"/>
+          <w:lang w:val="en-CA" w:eastAsia="en-CA" w:bidi="hi-IN"/>
         </w:rPr>
         <mc:AlternateContent>
           <mc:Choice Requires="wps">
@@ -6057,7 +6060,7 @@
       <w:r>
         <w:rPr>
           <w:noProof/>
-          <w:lang w:eastAsia="en-CA" w:bidi="hi-IN"/>
+          <w:lang w:val="en-CA" w:eastAsia="en-CA" w:bidi="hi-IN"/>
         </w:rPr>
         <mc:AlternateContent>
           <mc:Choice Requires="wps">
@@ -6244,7 +6247,7 @@
       <w:r>
         <w:rPr>
           <w:noProof/>
-          <w:lang w:eastAsia="en-CA" w:bidi="hi-IN"/>
+          <w:lang w:val="en-CA" w:eastAsia="en-CA" w:bidi="hi-IN"/>
         </w:rPr>
         <mc:AlternateContent>
           <mc:Choice Requires="wps">
@@ -6405,7 +6408,7 @@
       <w:r>
         <w:rPr>
           <w:noProof/>
-          <w:lang w:eastAsia="en-CA" w:bidi="hi-IN"/>
+          <w:lang w:val="en-CA" w:eastAsia="en-CA" w:bidi="hi-IN"/>
         </w:rPr>
         <mc:AlternateContent>
           <mc:Choice Requires="wps">
@@ -6499,7 +6502,7 @@
       <w:r>
         <w:rPr>
           <w:noProof/>
-          <w:lang w:eastAsia="en-CA" w:bidi="hi-IN"/>
+          <w:lang w:val="en-CA" w:eastAsia="en-CA" w:bidi="hi-IN"/>
         </w:rPr>
         <mc:AlternateContent>
           <mc:Choice Requires="wps">
@@ -6593,7 +6596,7 @@
       <w:r>
         <w:rPr>
           <w:noProof/>
-          <w:lang w:eastAsia="en-CA" w:bidi="hi-IN"/>
+          <w:lang w:val="en-CA" w:eastAsia="en-CA" w:bidi="hi-IN"/>
         </w:rPr>
         <mc:AlternateContent>
           <mc:Choice Requires="wps">
@@ -6687,7 +6690,7 @@
       <w:r>
         <w:rPr>
           <w:noProof/>
-          <w:lang w:eastAsia="en-CA" w:bidi="hi-IN"/>
+          <w:lang w:val="en-CA" w:eastAsia="en-CA" w:bidi="hi-IN"/>
         </w:rPr>
         <mc:AlternateContent>
           <mc:Choice Requires="wps">
@@ -6781,7 +6784,7 @@
       <w:r>
         <w:rPr>
           <w:noProof/>
-          <w:lang w:eastAsia="en-CA" w:bidi="hi-IN"/>
+          <w:lang w:val="en-CA" w:eastAsia="en-CA" w:bidi="hi-IN"/>
         </w:rPr>
         <mc:AlternateContent>
           <mc:Choice Requires="wps">
@@ -6854,7 +6857,7 @@
       <w:r>
         <w:rPr>
           <w:noProof/>
-          <w:lang w:eastAsia="en-CA" w:bidi="hi-IN"/>
+          <w:lang w:val="en-CA" w:eastAsia="en-CA" w:bidi="hi-IN"/>
         </w:rPr>
         <mc:AlternateContent>
           <mc:Choice Requires="wps">
@@ -6924,7 +6927,7 @@
       <w:r>
         <w:rPr>
           <w:noProof/>
-          <w:lang w:eastAsia="en-CA" w:bidi="hi-IN"/>
+          <w:lang w:val="en-CA" w:eastAsia="en-CA" w:bidi="hi-IN"/>
         </w:rPr>
         <mc:AlternateContent>
           <mc:Choice Requires="wps">
@@ -6994,7 +6997,7 @@
       <w:r>
         <w:rPr>
           <w:noProof/>
-          <w:lang w:eastAsia="en-CA" w:bidi="hi-IN"/>
+          <w:lang w:val="en-CA" w:eastAsia="en-CA" w:bidi="hi-IN"/>
         </w:rPr>
         <mc:AlternateContent>
           <mc:Choice Requires="wps">
@@ -7061,7 +7064,7 @@
       <w:r>
         <w:rPr>
           <w:noProof/>
-          <w:lang w:eastAsia="en-CA" w:bidi="hi-IN"/>
+          <w:lang w:val="en-CA" w:eastAsia="en-CA" w:bidi="hi-IN"/>
         </w:rPr>
         <mc:AlternateContent>
           <mc:Choice Requires="wps">
@@ -7193,7 +7196,7 @@
       <w:r>
         <w:rPr>
           <w:noProof/>
-          <w:lang w:eastAsia="en-CA" w:bidi="hi-IN"/>
+          <w:lang w:val="en-CA" w:eastAsia="en-CA" w:bidi="hi-IN"/>
         </w:rPr>
         <mc:AlternateContent>
           <mc:Choice Requires="wps">
@@ -7325,7 +7328,7 @@
       <w:r>
         <w:rPr>
           <w:noProof/>
-          <w:lang w:eastAsia="en-CA" w:bidi="hi-IN"/>
+          <w:lang w:val="en-CA" w:eastAsia="en-CA" w:bidi="hi-IN"/>
         </w:rPr>
         <mc:AlternateContent>
           <mc:Choice Requires="wps">
@@ -7457,7 +7460,7 @@
       <w:r>
         <w:rPr>
           <w:noProof/>
-          <w:lang w:eastAsia="en-CA" w:bidi="hi-IN"/>
+          <w:lang w:val="en-CA" w:eastAsia="en-CA" w:bidi="hi-IN"/>
         </w:rPr>
         <mc:AlternateContent>
           <mc:Choice Requires="wps">
@@ -7589,7 +7592,7 @@
       <w:r>
         <w:rPr>
           <w:noProof/>
-          <w:lang w:eastAsia="en-CA" w:bidi="hi-IN"/>
+          <w:lang w:val="en-CA" w:eastAsia="en-CA" w:bidi="hi-IN"/>
         </w:rPr>
         <mc:AlternateContent>
           <mc:Choice Requires="wps">
@@ -7815,7 +7818,7 @@
       <w:r>
         <w:rPr>
           <w:noProof/>
-          <w:lang w:eastAsia="en-CA" w:bidi="hi-IN"/>
+          <w:lang w:val="en-CA" w:eastAsia="en-CA" w:bidi="hi-IN"/>
         </w:rPr>
         <mc:AlternateContent>
           <mc:Choice Requires="wps">
@@ -8009,7 +8012,7 @@
       <w:r>
         <w:rPr>
           <w:noProof/>
-          <w:lang w:eastAsia="en-CA" w:bidi="hi-IN"/>
+          <w:lang w:val="en-CA" w:eastAsia="en-CA" w:bidi="hi-IN"/>
         </w:rPr>
         <mc:AlternateContent>
           <mc:Choice Requires="wps">
@@ -8189,7 +8192,7 @@
       <w:r>
         <w:rPr>
           <w:noProof/>
-          <w:lang w:eastAsia="en-CA" w:bidi="hi-IN"/>
+          <w:lang w:val="en-CA" w:eastAsia="en-CA" w:bidi="hi-IN"/>
         </w:rPr>
         <mc:AlternateContent>
           <mc:Choice Requires="wps">
@@ -10027,6 +10030,7 @@
   <w:style w:type="character" w:default="1" w:styleId="DefaultParagraphFont">
     <w:name w:val="Default Paragraph Font"/>
     <w:uiPriority w:val="1"/>
+    <w:semiHidden/>
     <w:unhideWhenUsed/>
   </w:style>
   <w:style w:type="table" w:default="1" w:styleId="TableNormal">
@@ -10470,6 +10474,7 @@
   <w:style w:type="character" w:default="1" w:styleId="DefaultParagraphFont">
     <w:name w:val="Default Paragraph Font"/>
     <w:uiPriority w:val="1"/>
+    <w:semiHidden/>
     <w:unhideWhenUsed/>
   </w:style>
   <w:style w:type="table" w:default="1" w:styleId="TableNormal">

--- a/Report (2).docx
+++ b/Report (2).docx
@@ -575,8 +575,6 @@
       <w:r>
         <w:t xml:space="preserve">Updated Testing plan and feature schedule. </w:t>
       </w:r>
-      <w:bookmarkStart w:id="0" w:name="_GoBack"/>
-      <w:bookmarkEnd w:id="0"/>
     </w:p>
     <w:p>
       <w:pPr>
@@ -1875,6 +1873,9 @@
       <w:r>
         <w:t>Week 1: Continued work on front end, attempts to finish most if not all important and functional pages.</w:t>
       </w:r>
+      <w:r>
+        <w:t xml:space="preserve"> Beginnings of the social media aspect.</w:t>
+      </w:r>
     </w:p>
     <w:p>
       <w:pPr>
@@ -1887,6 +1888,9 @@
       <w:r>
         <w:t>Week 2: Connection between front end and database. Most functionality for the webpage should be finished at this point.</w:t>
       </w:r>
+      <w:r>
+        <w:t xml:space="preserve"> Continued social media work. </w:t>
+      </w:r>
     </w:p>
     <w:p>
       <w:pPr>
@@ -1907,6 +1911,8 @@
       <w:r>
         <w:t>Test Strategy and Test Plan</w:t>
       </w:r>
+      <w:bookmarkStart w:id="0" w:name="_GoBack"/>
+      <w:bookmarkEnd w:id="0"/>
     </w:p>
     <w:p>
       <w:pPr>
@@ -8615,7 +8621,7 @@
             <w:sz w:val="28"/>
             <w:szCs w:val="28"/>
           </w:rPr>
-          <w:t>1</w:t>
+          <w:t>4</w:t>
         </w:r>
         <w:r>
           <w:rPr>
